--- a/MediQuick/basic_info.docx
+++ b/MediQuick/basic_info.docx
@@ -412,20 +412,8 @@
             <w:bdr w:val="single" w:sz="6" w:space="11" w:color="E3E3E3" w:frame="1"/>
             <w:shd w:val="clear" w:color="auto" w:fill="EBEBEB"/>
           </w:rPr>
-          <w:t xml:space="preserve">3. </w:t>
-        </w:r>
-        <w:proofErr w:type="spellStart"/>
-        <w:r>
-          <w:rPr>
-            <w:rStyle w:val="vctta-title-text"/>
-            <w:rFonts w:ascii="Gilroy" w:hAnsi="Gilroy"/>
-            <w:color w:val="666666"/>
-            <w:bdr w:val="single" w:sz="6" w:space="11" w:color="E3E3E3" w:frame="1"/>
-            <w:shd w:val="clear" w:color="auto" w:fill="EBEBEB"/>
-          </w:rPr>
-          <w:t>NowRx</w:t>
-        </w:r>
-        <w:proofErr w:type="spellEnd"/>
+          <w:t>3. NowRx</w:t>
+        </w:r>
       </w:hyperlink>
     </w:p>
     <w:p>
@@ -1209,7 +1197,328 @@
         <w:spacing w:before="0" w:after="0"/>
       </w:pPr>
     </w:p>
-    <w:p/>
+    <w:p>
+      <w:proofErr w:type="spellStart"/>
+      <w:r>
+        <w:t>mediquick</w:t>
+      </w:r>
+      <w:proofErr w:type="spellEnd"/>
+      <w:r>
+        <w:t>-pharmacy/</w:t>
+      </w:r>
+    </w:p>
+    <w:p>
+      <w:r>
+        <w:rPr>
+          <w:rFonts w:ascii="MS Gothic" w:eastAsia="MS Gothic" w:hAnsi="MS Gothic" w:cs="MS Gothic" w:hint="eastAsia"/>
+        </w:rPr>
+        <w:t>├</w:t>
+      </w:r>
+      <w:r>
+        <w:rPr>
+          <w:rFonts w:ascii="Calibri" w:hAnsi="Calibri" w:cs="Calibri"/>
+        </w:rPr>
+        <w:t>──</w:t>
+      </w:r>
+      <w:r>
+        <w:t xml:space="preserve"> public/</w:t>
+      </w:r>
+    </w:p>
+    <w:p>
+      <w:r>
+        <w:t xml:space="preserve">│   </w:t>
+      </w:r>
+      <w:r>
+        <w:rPr>
+          <w:rFonts w:ascii="MS Gothic" w:eastAsia="MS Gothic" w:hAnsi="MS Gothic" w:cs="MS Gothic" w:hint="eastAsia"/>
+        </w:rPr>
+        <w:t>├</w:t>
+      </w:r>
+      <w:r>
+        <w:rPr>
+          <w:rFonts w:ascii="Calibri" w:hAnsi="Calibri" w:cs="Calibri"/>
+        </w:rPr>
+        <w:t>──</w:t>
+      </w:r>
+      <w:r>
+        <w:t xml:space="preserve"> index.html</w:t>
+      </w:r>
+    </w:p>
+    <w:p>
+      <w:r>
+        <w:t>│   └── ...</w:t>
+      </w:r>
+    </w:p>
+    <w:p>
+      <w:r>
+        <w:rPr>
+          <w:rFonts w:ascii="MS Gothic" w:eastAsia="MS Gothic" w:hAnsi="MS Gothic" w:cs="MS Gothic" w:hint="eastAsia"/>
+        </w:rPr>
+        <w:t>├</w:t>
+      </w:r>
+      <w:r>
+        <w:rPr>
+          <w:rFonts w:ascii="Calibri" w:hAnsi="Calibri" w:cs="Calibri"/>
+        </w:rPr>
+        <w:t>──</w:t>
+      </w:r>
+      <w:r>
+        <w:t xml:space="preserve"> </w:t>
+      </w:r>
+      <w:proofErr w:type="spellStart"/>
+      <w:r>
+        <w:t>src</w:t>
+      </w:r>
+      <w:proofErr w:type="spellEnd"/>
+      <w:r>
+        <w:t>/</w:t>
+      </w:r>
+    </w:p>
+    <w:p>
+      <w:r>
+        <w:t xml:space="preserve">│   </w:t>
+      </w:r>
+      <w:r>
+        <w:rPr>
+          <w:rFonts w:ascii="MS Gothic" w:eastAsia="MS Gothic" w:hAnsi="MS Gothic" w:cs="MS Gothic" w:hint="eastAsia"/>
+        </w:rPr>
+        <w:t>├</w:t>
+      </w:r>
+      <w:r>
+        <w:rPr>
+          <w:rFonts w:ascii="Calibri" w:hAnsi="Calibri" w:cs="Calibri"/>
+        </w:rPr>
+        <w:t>──</w:t>
+      </w:r>
+      <w:r>
+        <w:t xml:space="preserve"> components/</w:t>
+      </w:r>
+    </w:p>
+    <w:p>
+      <w:r>
+        <w:t xml:space="preserve">│   │   </w:t>
+      </w:r>
+      <w:r>
+        <w:rPr>
+          <w:rFonts w:ascii="MS Gothic" w:eastAsia="MS Gothic" w:hAnsi="MS Gothic" w:cs="MS Gothic" w:hint="eastAsia"/>
+        </w:rPr>
+        <w:t>├</w:t>
+      </w:r>
+      <w:r>
+        <w:rPr>
+          <w:rFonts w:ascii="Calibri" w:hAnsi="Calibri" w:cs="Calibri"/>
+        </w:rPr>
+        <w:t>──</w:t>
+      </w:r>
+      <w:r>
+        <w:t xml:space="preserve"> Home.js</w:t>
+      </w:r>
+    </w:p>
+    <w:p>
+      <w:r>
+        <w:t xml:space="preserve">│   │   </w:t>
+      </w:r>
+      <w:r>
+        <w:rPr>
+          <w:rFonts w:ascii="MS Gothic" w:eastAsia="MS Gothic" w:hAnsi="MS Gothic" w:cs="MS Gothic" w:hint="eastAsia"/>
+        </w:rPr>
+        <w:t>├</w:t>
+      </w:r>
+      <w:r>
+        <w:rPr>
+          <w:rFonts w:ascii="Calibri" w:hAnsi="Calibri" w:cs="Calibri"/>
+        </w:rPr>
+        <w:t>──</w:t>
+      </w:r>
+      <w:r>
+        <w:t xml:space="preserve"> Login.js</w:t>
+      </w:r>
+    </w:p>
+    <w:p>
+      <w:r>
+        <w:t xml:space="preserve">│   │   </w:t>
+      </w:r>
+      <w:r>
+        <w:rPr>
+          <w:rFonts w:ascii="MS Gothic" w:eastAsia="MS Gothic" w:hAnsi="MS Gothic" w:cs="MS Gothic" w:hint="eastAsia"/>
+        </w:rPr>
+        <w:t>├</w:t>
+      </w:r>
+      <w:r>
+        <w:rPr>
+          <w:rFonts w:ascii="Calibri" w:hAnsi="Calibri" w:cs="Calibri"/>
+        </w:rPr>
+        <w:t>──</w:t>
+      </w:r>
+      <w:r>
+        <w:t xml:space="preserve"> Prescription.js</w:t>
+      </w:r>
+    </w:p>
+    <w:p>
+      <w:r>
+        <w:t xml:space="preserve">│   │   </w:t>
+      </w:r>
+      <w:r>
+        <w:rPr>
+          <w:rFonts w:ascii="MS Gothic" w:eastAsia="MS Gothic" w:hAnsi="MS Gothic" w:cs="MS Gothic" w:hint="eastAsia"/>
+        </w:rPr>
+        <w:t>├</w:t>
+      </w:r>
+      <w:r>
+        <w:rPr>
+          <w:rFonts w:ascii="Calibri" w:hAnsi="Calibri" w:cs="Calibri"/>
+        </w:rPr>
+        <w:t>──</w:t>
+      </w:r>
+      <w:r>
+        <w:t xml:space="preserve"> Profile.js</w:t>
+      </w:r>
+    </w:p>
+    <w:p>
+      <w:r>
+        <w:t xml:space="preserve">│   │   </w:t>
+      </w:r>
+      <w:r>
+        <w:rPr>
+          <w:rFonts w:ascii="MS Gothic" w:eastAsia="MS Gothic" w:hAnsi="MS Gothic" w:cs="MS Gothic" w:hint="eastAsia"/>
+        </w:rPr>
+        <w:t>├</w:t>
+      </w:r>
+      <w:r>
+        <w:rPr>
+          <w:rFonts w:ascii="Calibri" w:hAnsi="Calibri" w:cs="Calibri"/>
+        </w:rPr>
+        <w:t>──</w:t>
+      </w:r>
+      <w:r>
+        <w:t xml:space="preserve"> Consultation.js</w:t>
+      </w:r>
+    </w:p>
+    <w:p>
+      <w:r>
+        <w:t xml:space="preserve">│   │   </w:t>
+      </w:r>
+      <w:r>
+        <w:rPr>
+          <w:rFonts w:ascii="MS Gothic" w:eastAsia="MS Gothic" w:hAnsi="MS Gothic" w:cs="MS Gothic" w:hint="eastAsia"/>
+        </w:rPr>
+        <w:t>├</w:t>
+      </w:r>
+      <w:r>
+        <w:rPr>
+          <w:rFonts w:ascii="Calibri" w:hAnsi="Calibri" w:cs="Calibri"/>
+        </w:rPr>
+        <w:t>──</w:t>
+      </w:r>
+      <w:r>
+        <w:t xml:space="preserve"> Order.js</w:t>
+      </w:r>
+    </w:p>
+    <w:p>
+      <w:r>
+        <w:t>│   │   └── ...</w:t>
+      </w:r>
+    </w:p>
+    <w:p>
+      <w:r>
+        <w:t xml:space="preserve">│   </w:t>
+      </w:r>
+      <w:r>
+        <w:rPr>
+          <w:rFonts w:ascii="MS Gothic" w:eastAsia="MS Gothic" w:hAnsi="MS Gothic" w:cs="MS Gothic" w:hint="eastAsia"/>
+        </w:rPr>
+        <w:t>├</w:t>
+      </w:r>
+      <w:r>
+        <w:rPr>
+          <w:rFonts w:ascii="Calibri" w:hAnsi="Calibri" w:cs="Calibri"/>
+        </w:rPr>
+        <w:t>──</w:t>
+      </w:r>
+      <w:r>
+        <w:t xml:space="preserve"> services/</w:t>
+      </w:r>
+    </w:p>
+    <w:p>
+      <w:r>
+        <w:t xml:space="preserve">│   │   </w:t>
+      </w:r>
+      <w:r>
+        <w:rPr>
+          <w:rFonts w:ascii="MS Gothic" w:eastAsia="MS Gothic" w:hAnsi="MS Gothic" w:cs="MS Gothic" w:hint="eastAsia"/>
+        </w:rPr>
+        <w:t>├</w:t>
+      </w:r>
+      <w:r>
+        <w:rPr>
+          <w:rFonts w:ascii="Calibri" w:hAnsi="Calibri" w:cs="Calibri"/>
+        </w:rPr>
+        <w:t>──</w:t>
+      </w:r>
+      <w:r>
+        <w:t xml:space="preserve"> api.js</w:t>
+      </w:r>
+    </w:p>
+    <w:p>
+      <w:r>
+        <w:t>│   │   └── auth.js</w:t>
+      </w:r>
+    </w:p>
+    <w:p>
+      <w:r>
+        <w:t xml:space="preserve">│   </w:t>
+      </w:r>
+      <w:r>
+        <w:rPr>
+          <w:rFonts w:ascii="MS Gothic" w:eastAsia="MS Gothic" w:hAnsi="MS Gothic" w:cs="MS Gothic" w:hint="eastAsia"/>
+        </w:rPr>
+        <w:t>├</w:t>
+      </w:r>
+      <w:r>
+        <w:rPr>
+          <w:rFonts w:ascii="Calibri" w:hAnsi="Calibri" w:cs="Calibri"/>
+        </w:rPr>
+        <w:t>──</w:t>
+      </w:r>
+      <w:r>
+        <w:t xml:space="preserve"> App.js</w:t>
+      </w:r>
+    </w:p>
+    <w:p>
+      <w:r>
+        <w:t xml:space="preserve">│   </w:t>
+      </w:r>
+      <w:r>
+        <w:rPr>
+          <w:rFonts w:ascii="MS Gothic" w:eastAsia="MS Gothic" w:hAnsi="MS Gothic" w:cs="MS Gothic" w:hint="eastAsia"/>
+        </w:rPr>
+        <w:t>├</w:t>
+      </w:r>
+      <w:r>
+        <w:rPr>
+          <w:rFonts w:ascii="Calibri" w:hAnsi="Calibri" w:cs="Calibri"/>
+        </w:rPr>
+        <w:t>──</w:t>
+      </w:r>
+      <w:r>
+        <w:t xml:space="preserve"> index.js</w:t>
+      </w:r>
+    </w:p>
+    <w:p>
+      <w:r>
+        <w:t>│   └── ...</w:t>
+      </w:r>
+    </w:p>
+    <w:p>
+      <w:r>
+        <w:t xml:space="preserve">└── </w:t>
+      </w:r>
+      <w:proofErr w:type="spellStart"/>
+      <w:r>
+        <w:t>package.json</w:t>
+      </w:r>
+      <w:proofErr w:type="spellEnd"/>
+    </w:p>
     <w:sectPr>
       <w:pgSz w:w="11906" w:h="16838"/>
       <w:pgMar w:top="1440" w:right="1440" w:bottom="1440" w:left="1440" w:header="709" w:footer="709" w:gutter="720"/>
